--- a/JUnit Tests.docx
+++ b/JUnit Tests.docx
@@ -4,7 +4,7 @@
   <w:body>
     <w:tbl>
       <w:tblPr>
-        <w:tblStyle w:val="TableGrid"/>
+        <w:tblStyle w:val="Tablaconcuadrcula"/>
         <w:tblW w:w="0" w:type="auto"/>
         <w:tblBorders>
           <w:top w:val="none" w:sz="0" w:space="0" w:color="auto"/>
@@ -174,7 +174,7 @@
       <w:hyperlink r:id="rId4" w:history="1">
         <w:r>
           <w:rPr>
-            <w:rStyle w:val="Hyperlink"/>
+            <w:rStyle w:val="Hipervnculo"/>
             <w:lang w:val="es-ES"/>
           </w:rPr>
           <w:t>https://github.com/javiercarpio57/HojaTrabajo9</w:t>
@@ -277,7 +277,6 @@
           <w:lang w:val="es-ES"/>
         </w:rPr>
       </w:pPr>
-      <w:bookmarkStart w:id="0" w:name="_GoBack"/>
       <w:r>
         <w:rPr>
           <w:b/>
@@ -326,7 +325,6 @@
           </wp:inline>
         </w:drawing>
       </w:r>
-      <w:bookmarkEnd w:id="0"/>
     </w:p>
     <w:p>
       <w:pPr>
@@ -422,6 +420,310 @@
             </a:graphic>
           </wp:inline>
         </w:drawing>
+      </w:r>
+    </w:p>
+    <w:p>
+      <w:pPr>
+        <w:rPr>
+          <w:b/>
+          <w:lang w:val="es-ES"/>
+        </w:rPr>
+      </w:pPr>
+    </w:p>
+    <w:p>
+      <w:pPr>
+        <w:rPr>
+          <w:b/>
+          <w:lang w:val="es-ES"/>
+        </w:rPr>
+      </w:pPr>
+    </w:p>
+    <w:p>
+      <w:pPr>
+        <w:rPr>
+          <w:b/>
+          <w:lang w:val="es-ES"/>
+        </w:rPr>
+      </w:pPr>
+      <w:proofErr w:type="spellStart"/>
+      <w:r>
+        <w:rPr>
+          <w:b/>
+          <w:lang w:val="es-ES"/>
+        </w:rPr>
+        <w:t>Profiler</w:t>
+      </w:r>
+      <w:proofErr w:type="spellEnd"/>
+      <w:r>
+        <w:rPr>
+          <w:b/>
+          <w:lang w:val="es-ES"/>
+        </w:rPr>
+        <w:t>:</w:t>
+      </w:r>
+    </w:p>
+    <w:p>
+      <w:pPr>
+        <w:rPr>
+          <w:b/>
+          <w:lang w:val="es-ES"/>
+        </w:rPr>
+      </w:pPr>
+    </w:p>
+    <w:p>
+      <w:pPr>
+        <w:jc w:val="center"/>
+        <w:rPr>
+          <w:b/>
+          <w:lang w:val="es-ES"/>
+        </w:rPr>
+      </w:pPr>
+      <w:r>
+        <w:drawing>
+          <wp:inline distT="0" distB="0" distL="0" distR="0">
+            <wp:extent cx="2733675" cy="1452880"/>
+            <wp:effectExtent l="0" t="0" r="9525" b="0"/>
+            <wp:docPr id="3" name="Imagen 3"/>
+            <wp:cNvGraphicFramePr>
+              <a:graphicFrameLocks xmlns:a="http://schemas.openxmlformats.org/drawingml/2006/main" noChangeAspect="1"/>
+            </wp:cNvGraphicFramePr>
+            <a:graphic xmlns:a="http://schemas.openxmlformats.org/drawingml/2006/main">
+              <a:graphicData uri="http://schemas.openxmlformats.org/drawingml/2006/picture">
+                <pic:pic xmlns:pic="http://schemas.openxmlformats.org/drawingml/2006/picture">
+                  <pic:nvPicPr>
+                    <pic:cNvPr id="0" name="Picture 1"/>
+                    <pic:cNvPicPr>
+                      <a:picLocks noChangeAspect="1" noChangeArrowheads="1"/>
+                    </pic:cNvPicPr>
+                  </pic:nvPicPr>
+                  <pic:blipFill>
+                    <a:blip r:embed="rId7">
+                      <a:extLst>
+                        <a:ext uri="{28A0092B-C50C-407E-A947-70E740481C1C}">
+                          <a14:useLocalDpi xmlns:a14="http://schemas.microsoft.com/office/drawing/2010/main" val="0"/>
+                        </a:ext>
+                      </a:extLst>
+                    </a:blip>
+                    <a:srcRect/>
+                    <a:stretch>
+                      <a:fillRect/>
+                    </a:stretch>
+                  </pic:blipFill>
+                  <pic:spPr bwMode="auto">
+                    <a:xfrm>
+                      <a:off x="0" y="0"/>
+                      <a:ext cx="2733675" cy="1452880"/>
+                    </a:xfrm>
+                    <a:prstGeom prst="rect">
+                      <a:avLst/>
+                    </a:prstGeom>
+                    <a:noFill/>
+                    <a:ln>
+                      <a:noFill/>
+                    </a:ln>
+                  </pic:spPr>
+                </pic:pic>
+              </a:graphicData>
+            </a:graphic>
+          </wp:inline>
+        </w:drawing>
+      </w:r>
+      <w:r>
+        <w:drawing>
+          <wp:inline distT="0" distB="0" distL="0" distR="0">
+            <wp:extent cx="2733675" cy="1452880"/>
+            <wp:effectExtent l="0" t="0" r="9525" b="0"/>
+            <wp:docPr id="4" name="Imagen 4"/>
+            <wp:cNvGraphicFramePr>
+              <a:graphicFrameLocks xmlns:a="http://schemas.openxmlformats.org/drawingml/2006/main" noChangeAspect="1"/>
+            </wp:cNvGraphicFramePr>
+            <a:graphic xmlns:a="http://schemas.openxmlformats.org/drawingml/2006/main">
+              <a:graphicData uri="http://schemas.openxmlformats.org/drawingml/2006/picture">
+                <pic:pic xmlns:pic="http://schemas.openxmlformats.org/drawingml/2006/picture">
+                  <pic:nvPicPr>
+                    <pic:cNvPr id="0" name="Picture 2"/>
+                    <pic:cNvPicPr>
+                      <a:picLocks noChangeAspect="1" noChangeArrowheads="1"/>
+                    </pic:cNvPicPr>
+                  </pic:nvPicPr>
+                  <pic:blipFill>
+                    <a:blip r:embed="rId8">
+                      <a:extLst>
+                        <a:ext uri="{28A0092B-C50C-407E-A947-70E740481C1C}">
+                          <a14:useLocalDpi xmlns:a14="http://schemas.microsoft.com/office/drawing/2010/main" val="0"/>
+                        </a:ext>
+                      </a:extLst>
+                    </a:blip>
+                    <a:srcRect/>
+                    <a:stretch>
+                      <a:fillRect/>
+                    </a:stretch>
+                  </pic:blipFill>
+                  <pic:spPr bwMode="auto">
+                    <a:xfrm>
+                      <a:off x="0" y="0"/>
+                      <a:ext cx="2733675" cy="1452880"/>
+                    </a:xfrm>
+                    <a:prstGeom prst="rect">
+                      <a:avLst/>
+                    </a:prstGeom>
+                    <a:noFill/>
+                    <a:ln>
+                      <a:noFill/>
+                    </a:ln>
+                  </pic:spPr>
+                </pic:pic>
+              </a:graphicData>
+            </a:graphic>
+          </wp:inline>
+        </w:drawing>
+      </w:r>
+    </w:p>
+    <w:p>
+      <w:pPr>
+        <w:jc w:val="center"/>
+        <w:rPr>
+          <w:b/>
+          <w:lang w:val="es-ES"/>
+        </w:rPr>
+      </w:pPr>
+    </w:p>
+    <w:p>
+      <w:pPr>
+        <w:jc w:val="both"/>
+        <w:rPr>
+          <w:lang w:val="es-ES"/>
+        </w:rPr>
+      </w:pPr>
+      <w:r>
+        <w:rPr>
+          <w:lang w:val="es-ES"/>
+        </w:rPr>
+        <w:t xml:space="preserve">Por medio de las tablas anteriores, podemos darnos cuenta </w:t>
+      </w:r>
+      <w:r>
+        <w:rPr>
+          <w:lang w:val="es-ES"/>
+        </w:rPr>
+        <w:t>de que</w:t>
+      </w:r>
+      <w:bookmarkStart w:id="0" w:name="_GoBack"/>
+      <w:bookmarkEnd w:id="0"/>
+      <w:r>
+        <w:rPr>
+          <w:lang w:val="es-ES"/>
+        </w:rPr>
+        <w:t xml:space="preserve"> el tiempo para crear el árbol, en promedio, para </w:t>
+      </w:r>
+      <w:proofErr w:type="spellStart"/>
+      <w:r>
+        <w:rPr>
+          <w:lang w:val="es-ES"/>
+        </w:rPr>
+        <w:t>SplayTree</w:t>
+      </w:r>
+      <w:proofErr w:type="spellEnd"/>
+      <w:r>
+        <w:rPr>
+          <w:lang w:val="es-ES"/>
+        </w:rPr>
+        <w:t xml:space="preserve"> es 131 ms y para </w:t>
+      </w:r>
+      <w:proofErr w:type="spellStart"/>
+      <w:r>
+        <w:rPr>
+          <w:lang w:val="es-ES"/>
+        </w:rPr>
+        <w:t>RedBlackTree</w:t>
+      </w:r>
+      <w:proofErr w:type="spellEnd"/>
+      <w:r>
+        <w:rPr>
+          <w:lang w:val="es-ES"/>
+        </w:rPr>
+        <w:t xml:space="preserve"> es 753 ms. Por lo tanto</w:t>
+      </w:r>
+      <w:r>
+        <w:rPr>
+          <w:lang w:val="es-ES"/>
+        </w:rPr>
+        <w:t>,</w:t>
+      </w:r>
+      <w:r>
+        <w:rPr>
+          <w:lang w:val="es-ES"/>
+        </w:rPr>
+        <w:t xml:space="preserve"> se concluye que es más rápido el </w:t>
+      </w:r>
+      <w:proofErr w:type="spellStart"/>
+      <w:r>
+        <w:rPr>
+          <w:lang w:val="es-ES"/>
+        </w:rPr>
+        <w:t>SplayTree</w:t>
+      </w:r>
+      <w:proofErr w:type="spellEnd"/>
+      <w:r>
+        <w:rPr>
+          <w:lang w:val="es-ES"/>
+        </w:rPr>
+        <w:t xml:space="preserve"> para </w:t>
+      </w:r>
+      <w:r>
+        <w:rPr>
+          <w:lang w:val="es-ES"/>
+        </w:rPr>
+        <w:t>crear la estructura de datos.</w:t>
+      </w:r>
+    </w:p>
+    <w:p>
+      <w:pPr>
+        <w:jc w:val="both"/>
+        <w:rPr>
+          <w:lang w:val="es-ES"/>
+        </w:rPr>
+      </w:pPr>
+    </w:p>
+    <w:p>
+      <w:pPr>
+        <w:jc w:val="both"/>
+        <w:rPr>
+          <w:lang w:val="es-ES"/>
+        </w:rPr>
+      </w:pPr>
+      <w:r>
+        <w:rPr>
+          <w:lang w:val="es-ES"/>
+        </w:rPr>
+        <w:t xml:space="preserve">Sin embargo, el </w:t>
+      </w:r>
+      <w:proofErr w:type="spellStart"/>
+      <w:r>
+        <w:rPr>
+          <w:lang w:val="es-ES"/>
+        </w:rPr>
+        <w:t>RedBlackTree</w:t>
+      </w:r>
+      <w:proofErr w:type="spellEnd"/>
+      <w:r>
+        <w:rPr>
+          <w:lang w:val="es-ES"/>
+        </w:rPr>
+        <w:t xml:space="preserve"> es mucho más rápido para traducir el texto, que el </w:t>
+      </w:r>
+      <w:proofErr w:type="spellStart"/>
+      <w:r>
+        <w:rPr>
+          <w:lang w:val="es-ES"/>
+        </w:rPr>
+        <w:t>SplayTree</w:t>
+      </w:r>
+      <w:proofErr w:type="spellEnd"/>
+      <w:r>
+        <w:rPr>
+          <w:lang w:val="es-ES"/>
+        </w:rPr>
+        <w:t>, con 0.387 ms y 1.868 ms, respectivamente.</w:t>
       </w:r>
     </w:p>
     <w:sectPr>
@@ -826,13 +1128,13 @@
     <w:name w:val="Normal"/>
     <w:qFormat/>
   </w:style>
-  <w:style w:type="character" w:default="1" w:styleId="DefaultParagraphFont">
+  <w:style w:type="character" w:default="1" w:styleId="Fuentedeprrafopredeter">
     <w:name w:val="Default Paragraph Font"/>
     <w:uiPriority w:val="1"/>
     <w:semiHidden/>
     <w:unhideWhenUsed/>
   </w:style>
-  <w:style w:type="table" w:default="1" w:styleId="TableNormal">
+  <w:style w:type="table" w:default="1" w:styleId="Tablanormal">
     <w:name w:val="Normal Table"/>
     <w:uiPriority w:val="99"/>
     <w:semiHidden/>
@@ -847,15 +1149,15 @@
       </w:tblCellMar>
     </w:tblPr>
   </w:style>
-  <w:style w:type="numbering" w:default="1" w:styleId="NoList">
+  <w:style w:type="numbering" w:default="1" w:styleId="Sinlista">
     <w:name w:val="No List"/>
     <w:uiPriority w:val="99"/>
     <w:semiHidden/>
     <w:unhideWhenUsed/>
   </w:style>
-  <w:style w:type="table" w:styleId="TableGrid">
+  <w:style w:type="table" w:styleId="Tablaconcuadrcula">
     <w:name w:val="Table Grid"/>
-    <w:basedOn w:val="TableNormal"/>
+    <w:basedOn w:val="Tablanormal"/>
     <w:uiPriority w:val="39"/>
     <w:rsid w:val="00106226"/>
     <w:tblPr>
@@ -869,9 +1171,9 @@
       </w:tblBorders>
     </w:tblPr>
   </w:style>
-  <w:style w:type="character" w:styleId="Hyperlink">
+  <w:style w:type="character" w:styleId="Hipervnculo">
     <w:name w:val="Hyperlink"/>
-    <w:basedOn w:val="DefaultParagraphFont"/>
+    <w:basedOn w:val="Fuentedeprrafopredeter"/>
     <w:uiPriority w:val="99"/>
     <w:unhideWhenUsed/>
     <w:rsid w:val="004B2FA4"/>
@@ -880,9 +1182,9 @@
       <w:u w:val="single"/>
     </w:rPr>
   </w:style>
-  <w:style w:type="character" w:styleId="UnresolvedMention">
+  <w:style w:type="character" w:styleId="Mencinsinresolver">
     <w:name w:val="Unresolved Mention"/>
-    <w:basedOn w:val="DefaultParagraphFont"/>
+    <w:basedOn w:val="Fuentedeprrafopredeter"/>
     <w:uiPriority w:val="99"/>
     <w:rsid w:val="004B2FA4"/>
     <w:rPr>
